--- a/Jerry's Resume_2022_official.docx
+++ b/Jerry's Resume_2022_official.docx
@@ -505,7 +505,7 @@
               <w:jc w:val="both"/>
             </w:pPr>
             <w:r>
-              <w:t>More than 4 years of working experience in back-end web development, highly motivated and is able to work in a fast-paced highly demanding environment. Dedicated to building and optimizing user-focused websites for customers with various business objectives.</w:t>
+              <w:t>Seeking out for new knowledge, with more than 4 years of working experience in back-end web development. Highly motivated and is able to work in a fast-paced highly demanding environment. Dedicated to building and optimizing user-focused websites for customers with various business objectives.</w:t>
             </w:r>
           </w:p>
         </w:tc>
@@ -1196,10 +1196,10 @@
               <w:t xml:space="preserve"> </w:t>
             </w:r>
             <w:r>
-              <w:t>applications, MySQL/PostgreSQL for databases and Nginx</w:t>
-            </w:r>
-            <w:r>
-              <w:t>/Cloud</w:t>
+              <w:t xml:space="preserve">applications, MySQL/PostgreSQL for databases and </w:t>
+            </w:r>
+            <w:r>
+              <w:t>AWS+NGINX</w:t>
             </w:r>
             <w:r>
               <w:t xml:space="preserve"> for</w:t>
@@ -3184,8 +3184,11 @@
     <w:rsidRoot w:val="005A6033"/>
     <w:rsid w:val="000A2D61"/>
     <w:rsid w:val="001834EC"/>
+    <w:rsid w:val="00216563"/>
     <w:rsid w:val="00285A5E"/>
     <w:rsid w:val="005A6033"/>
+    <w:rsid w:val="006A37E8"/>
+    <w:rsid w:val="00840CEC"/>
     <w:rsid w:val="00B420C5"/>
     <w:rsid w:val="00EB43F7"/>
   </w:rsids>
@@ -3886,6 +3889,24 @@
 </file>
 
 <file path=customXml/item1.xml><?xml version="1.0" encoding="utf-8"?>
+<?mso-contentType ?>
+<FormTemplates xmlns="http://schemas.microsoft.com/sharepoint/v3/contenttype/forms">
+  <Display>DocumentLibraryForm</Display>
+  <Edit>DocumentLibraryForm</Edit>
+  <New>DocumentLibraryForm</New>
+</FormTemplates>
+</file>
+
+<file path=customXml/item2.xml><?xml version="1.0" encoding="utf-8"?>
+<p:properties xmlns:p="http://schemas.microsoft.com/office/2006/metadata/properties" xmlns:xsi="http://www.w3.org/2001/XMLSchema-instance" xmlns:pc="http://schemas.microsoft.com/office/infopath/2007/PartnerControls">
+  <documentManagement>
+    <MediaServiceKeyPoints xmlns="71af3243-3dd4-4a8d-8c0d-dd76da1f02a5" xsi:nil="true"/>
+    <Status xmlns="71af3243-3dd4-4a8d-8c0d-dd76da1f02a5">Not started</Status>
+  </documentManagement>
+</p:properties>
+</file>
+
+<file path=customXml/item3.xml><?xml version="1.0" encoding="utf-8"?>
 <ct:contentTypeSchema xmlns:ct="http://schemas.microsoft.com/office/2006/metadata/contentType" xmlns:ma="http://schemas.microsoft.com/office/2006/metadata/properties/metaAttributes" ct:_="" ma:_="" ma:contentTypeName="Document" ma:contentTypeID="0x01010079F111ED35F8CC479449609E8A0923A6" ma:contentTypeVersion="12" ma:contentTypeDescription="Create a new document." ma:contentTypeScope="" ma:versionID="fa6e671f1cd7e4d96ff9652be322dd5e">
   <xsd:schema xmlns:xsd="http://www.w3.org/2001/XMLSchema" xmlns:xs="http://www.w3.org/2001/XMLSchema" xmlns:p="http://schemas.microsoft.com/office/2006/metadata/properties" xmlns:ns2="71af3243-3dd4-4a8d-8c0d-dd76da1f02a5" xmlns:ns3="16c05727-aa75-4e4a-9b5f-8a80a1165891" targetNamespace="http://schemas.microsoft.com/office/2006/metadata/properties" ma:root="true" ma:fieldsID="4e2496f70b101db0b8013f30a071bbf7" ns2:_="" ns3:_="">
     <xsd:import namespace="71af3243-3dd4-4a8d-8c0d-dd76da1f02a5"/>
@@ -4106,25 +4127,25 @@
 </ct:contentTypeSchema>
 </file>
 
-<file path=customXml/item2.xml><?xml version="1.0" encoding="utf-8"?>
-<p:properties xmlns:p="http://schemas.microsoft.com/office/2006/metadata/properties" xmlns:xsi="http://www.w3.org/2001/XMLSchema-instance" xmlns:pc="http://schemas.microsoft.com/office/infopath/2007/PartnerControls">
-  <documentManagement>
-    <MediaServiceKeyPoints xmlns="71af3243-3dd4-4a8d-8c0d-dd76da1f02a5" xsi:nil="true"/>
-    <Status xmlns="71af3243-3dd4-4a8d-8c0d-dd76da1f02a5">Not started</Status>
-  </documentManagement>
-</p:properties>
+<file path=customXml/itemProps1.xml><?xml version="1.0" encoding="utf-8"?>
+<ds:datastoreItem xmlns:ds="http://schemas.openxmlformats.org/officeDocument/2006/customXml" ds:itemID="{C3ED917E-6B3F-4995-8090-FD9CFEE66038}">
+  <ds:schemaRefs>
+    <ds:schemaRef ds:uri="http://schemas.microsoft.com/sharepoint/v3/contenttype/forms"/>
+  </ds:schemaRefs>
+</ds:datastoreItem>
 </file>
 
-<file path=customXml/item3.xml><?xml version="1.0" encoding="utf-8"?>
-<?mso-contentType ?>
-<FormTemplates xmlns="http://schemas.microsoft.com/sharepoint/v3/contenttype/forms">
-  <Display>DocumentLibraryForm</Display>
-  <Edit>DocumentLibraryForm</Edit>
-  <New>DocumentLibraryForm</New>
-</FormTemplates>
+<file path=customXml/itemProps2.xml><?xml version="1.0" encoding="utf-8"?>
+<ds:datastoreItem xmlns:ds="http://schemas.openxmlformats.org/officeDocument/2006/customXml" ds:itemID="{F1735428-6F95-4096-840F-2DD96B16B624}">
+  <ds:schemaRefs>
+    <ds:schemaRef ds:uri="http://schemas.microsoft.com/office/2006/metadata/properties"/>
+    <ds:schemaRef ds:uri="http://schemas.microsoft.com/office/infopath/2007/PartnerControls"/>
+    <ds:schemaRef ds:uri="71af3243-3dd4-4a8d-8c0d-dd76da1f02a5"/>
+  </ds:schemaRefs>
+</ds:datastoreItem>
 </file>
 
-<file path=customXml/itemProps1.xml><?xml version="1.0" encoding="utf-8"?>
+<file path=customXml/itemProps3.xml><?xml version="1.0" encoding="utf-8"?>
 <ds:datastoreItem xmlns:ds="http://schemas.openxmlformats.org/officeDocument/2006/customXml" ds:itemID="{647FEFD4-54E2-43C2-B579-757DDE7F1A35}">
   <ds:schemaRefs>
     <ds:schemaRef ds:uri="http://schemas.microsoft.com/office/2006/metadata/contentType"/>
@@ -4141,22 +4162,4 @@
     <ds:schemaRef ds:uri="http://schemas.microsoft.com/internal/obd"/>
   </ds:schemaRefs>
 </ds:datastoreItem>
-</file>
-
-<file path=customXml/itemProps2.xml><?xml version="1.0" encoding="utf-8"?>
-<ds:datastoreItem xmlns:ds="http://schemas.openxmlformats.org/officeDocument/2006/customXml" ds:itemID="{F1735428-6F95-4096-840F-2DD96B16B624}">
-  <ds:schemaRefs>
-    <ds:schemaRef ds:uri="http://schemas.microsoft.com/office/2006/metadata/properties"/>
-    <ds:schemaRef ds:uri="http://schemas.microsoft.com/office/infopath/2007/PartnerControls"/>
-    <ds:schemaRef ds:uri="71af3243-3dd4-4a8d-8c0d-dd76da1f02a5"/>
-  </ds:schemaRefs>
-</ds:datastoreItem>
-</file>
-
-<file path=customXml/itemProps3.xml><?xml version="1.0" encoding="utf-8"?>
-<ds:datastoreItem xmlns:ds="http://schemas.openxmlformats.org/officeDocument/2006/customXml" ds:itemID="{C3ED917E-6B3F-4995-8090-FD9CFEE66038}">
-  <ds:schemaRefs>
-    <ds:schemaRef ds:uri="http://schemas.microsoft.com/sharepoint/v3/contenttype/forms"/>
-  </ds:schemaRefs>
-</ds:datastoreItem>
 </file>
--- a/Jerry's Resume_2022_official.docx
+++ b/Jerry's Resume_2022_official.docx
@@ -6,7 +6,7 @@
       <w:tblPr>
         <w:tblStyle w:val="TableGrid"/>
         <w:tblpPr w:leftFromText="180" w:rightFromText="180" w:vertAnchor="text" w:tblpY="-52"/>
-        <w:tblW w:w="11760" w:type="dxa"/>
+        <w:tblW w:w="11624" w:type="dxa"/>
         <w:tblBorders>
           <w:top w:val="none" w:sz="0" w:space="0" w:color="auto"/>
           <w:left w:val="none" w:sz="0" w:space="0" w:color="auto"/>
@@ -23,34 +23,33 @@
         <w:tblLook w:val="0620" w:firstRow="1" w:lastRow="0" w:firstColumn="0" w:lastColumn="0" w:noHBand="1" w:noVBand="1"/>
       </w:tblPr>
       <w:tblGrid>
-        <w:gridCol w:w="146"/>
-        <w:gridCol w:w="299"/>
-        <w:gridCol w:w="145"/>
-        <w:gridCol w:w="1737"/>
+        <w:gridCol w:w="144"/>
+        <w:gridCol w:w="295"/>
         <w:gridCol w:w="143"/>
-        <w:gridCol w:w="299"/>
-        <w:gridCol w:w="146"/>
-        <w:gridCol w:w="2646"/>
-        <w:gridCol w:w="146"/>
-        <w:gridCol w:w="336"/>
-        <w:gridCol w:w="146"/>
-        <w:gridCol w:w="1080"/>
-        <w:gridCol w:w="299"/>
-        <w:gridCol w:w="869"/>
-        <w:gridCol w:w="146"/>
-        <w:gridCol w:w="373"/>
-        <w:gridCol w:w="146"/>
-        <w:gridCol w:w="2646"/>
-        <w:gridCol w:w="12"/>
+        <w:gridCol w:w="1716"/>
+        <w:gridCol w:w="141"/>
+        <w:gridCol w:w="295"/>
+        <w:gridCol w:w="144"/>
+        <w:gridCol w:w="2614"/>
+        <w:gridCol w:w="144"/>
+        <w:gridCol w:w="331"/>
+        <w:gridCol w:w="144"/>
+        <w:gridCol w:w="1070"/>
+        <w:gridCol w:w="295"/>
+        <w:gridCol w:w="855"/>
+        <w:gridCol w:w="144"/>
+        <w:gridCol w:w="368"/>
+        <w:gridCol w:w="144"/>
+        <w:gridCol w:w="2637"/>
       </w:tblGrid>
       <w:tr>
         <w:trPr>
-          <w:trHeight w:val="1705"/>
+          <w:trHeight w:val="1687"/>
         </w:trPr>
         <w:tc>
           <w:tcPr>
-            <w:tcW w:w="11760" w:type="dxa"/>
-            <w:gridSpan w:val="19"/>
+            <w:tcW w:w="11624" w:type="dxa"/>
+            <w:gridSpan w:val="18"/>
             <w:tcBorders>
               <w:bottom w:val="single" w:sz="24" w:space="0" w:color="2C3B57" w:themeColor="text2"/>
             </w:tcBorders>
@@ -113,12 +112,12 @@
       </w:tr>
       <w:tr>
         <w:trPr>
-          <w:trHeight w:val="138"/>
+          <w:trHeight w:val="136"/>
         </w:trPr>
         <w:tc>
           <w:tcPr>
-            <w:tcW w:w="11760" w:type="dxa"/>
-            <w:gridSpan w:val="19"/>
+            <w:tcW w:w="11624" w:type="dxa"/>
+            <w:gridSpan w:val="18"/>
             <w:tcBorders>
               <w:top w:val="single" w:sz="24" w:space="0" w:color="2C3B57" w:themeColor="text2"/>
             </w:tcBorders>
@@ -129,20 +128,18 @@
       </w:tr>
       <w:tr>
         <w:trPr>
-          <w:gridAfter w:val="1"/>
-          <w:wAfter w:w="12" w:type="dxa"/>
-          <w:trHeight w:val="293"/>
+          <w:trHeight w:val="289"/>
         </w:trPr>
         <w:tc>
           <w:tcPr>
-            <w:tcW w:w="146" w:type="dxa"/>
+            <w:tcW w:w="144" w:type="dxa"/>
             <w:vAlign w:val="center"/>
           </w:tcPr>
           <w:p/>
         </w:tc>
         <w:tc>
           <w:tcPr>
-            <w:tcW w:w="299" w:type="dxa"/>
+            <w:tcW w:w="295" w:type="dxa"/>
             <w:shd w:val="clear" w:color="auto" w:fill="2C3B57" w:themeFill="text2"/>
             <w:vAlign w:val="center"/>
           </w:tcPr>
@@ -158,24 +155,6 @@
                 <w:rStyle w:val="Emphasis"/>
               </w:rPr>
               <w:t>P</w:t>
-            </w:r>
-          </w:p>
-        </w:tc>
-        <w:tc>
-          <w:tcPr>
-            <w:tcW w:w="145" w:type="dxa"/>
-            <w:vAlign w:val="center"/>
-          </w:tcPr>
-          <w:p/>
-        </w:tc>
-        <w:tc>
-          <w:tcPr>
-            <w:tcW w:w="1737" w:type="dxa"/>
-            <w:vAlign w:val="center"/>
-          </w:tcPr>
-          <w:p>
-            <w:r>
-              <w:t>+639665312570</w:t>
             </w:r>
           </w:p>
         </w:tc>
@@ -188,76 +167,31 @@
         </w:tc>
         <w:tc>
           <w:tcPr>
-            <w:tcW w:w="299" w:type="dxa"/>
-            <w:shd w:val="clear" w:color="auto" w:fill="2C3B57" w:themeFill="text2"/>
+            <w:tcW w:w="1716" w:type="dxa"/>
             <w:vAlign w:val="center"/>
           </w:tcPr>
           <w:p>
-            <w:pPr>
-              <w:ind w:right="-21"/>
-              <w:jc w:val="center"/>
-              <w:rPr>
-                <w:rStyle w:val="Emphasis"/>
-              </w:rPr>
-            </w:pPr>
-            <w:r>
-              <w:rPr>
-                <w:rStyle w:val="Emphasis"/>
-              </w:rPr>
-              <w:t>E</w:t>
+            <w:r>
+              <w:t>+639665312570</w:t>
             </w:r>
           </w:p>
         </w:tc>
         <w:tc>
           <w:tcPr>
-            <w:tcW w:w="146" w:type="dxa"/>
-            <w:vAlign w:val="center"/>
-          </w:tcPr>
-          <w:p>
-            <w:pPr>
-              <w:rPr>
-                <w:sz w:val="18"/>
-                <w:szCs w:val="18"/>
-              </w:rPr>
-            </w:pPr>
-          </w:p>
-        </w:tc>
-        <w:tc>
-          <w:tcPr>
-            <w:tcW w:w="2646" w:type="dxa"/>
-            <w:vAlign w:val="center"/>
-          </w:tcPr>
-          <w:p>
-            <w:pPr>
-              <w:rPr>
-                <w:sz w:val="18"/>
-                <w:szCs w:val="18"/>
-              </w:rPr>
-            </w:pPr>
-            <w:r>
-              <w:rPr>
-                <w:sz w:val="18"/>
-                <w:szCs w:val="18"/>
-              </w:rPr>
-              <w:t>jerrymarc.hermoso@gmail.com</w:t>
-            </w:r>
-          </w:p>
-        </w:tc>
-        <w:tc>
-          <w:tcPr>
-            <w:tcW w:w="146" w:type="dxa"/>
+            <w:tcW w:w="141" w:type="dxa"/>
             <w:vAlign w:val="center"/>
           </w:tcPr>
           <w:p/>
         </w:tc>
         <w:tc>
           <w:tcPr>
-            <w:tcW w:w="336" w:type="dxa"/>
+            <w:tcW w:w="295" w:type="dxa"/>
             <w:shd w:val="clear" w:color="auto" w:fill="2C3B57" w:themeFill="text2"/>
             <w:vAlign w:val="center"/>
           </w:tcPr>
           <w:p>
             <w:pPr>
+              <w:ind w:right="-21"/>
               <w:jc w:val="center"/>
               <w:rPr>
                 <w:rStyle w:val="Emphasis"/>
@@ -267,47 +201,142 @@
               <w:rPr>
                 <w:rStyle w:val="Emphasis"/>
               </w:rPr>
-              <w:t>A</w:t>
+              <w:t>E</w:t>
             </w:r>
           </w:p>
         </w:tc>
         <w:tc>
           <w:tcPr>
-            <w:tcW w:w="146" w:type="dxa"/>
+            <w:tcW w:w="144" w:type="dxa"/>
+            <w:vAlign w:val="center"/>
+          </w:tcPr>
+          <w:p>
+            <w:pPr>
+              <w:rPr>
+                <w:sz w:val="18"/>
+                <w:szCs w:val="18"/>
+              </w:rPr>
+            </w:pPr>
+          </w:p>
+        </w:tc>
+        <w:tc>
+          <w:tcPr>
+            <w:tcW w:w="2614" w:type="dxa"/>
+            <w:vAlign w:val="center"/>
+          </w:tcPr>
+          <w:p>
+            <w:pPr>
+              <w:rPr>
+                <w:sz w:val="18"/>
+                <w:szCs w:val="18"/>
+              </w:rPr>
+            </w:pPr>
+            <w:r>
+              <w:rPr>
+                <w:sz w:val="18"/>
+                <w:szCs w:val="18"/>
+              </w:rPr>
+              <w:t>jerrymarc.hermoso@gmail.com</w:t>
+            </w:r>
+          </w:p>
+        </w:tc>
+        <w:tc>
+          <w:tcPr>
+            <w:tcW w:w="144" w:type="dxa"/>
             <w:vAlign w:val="center"/>
           </w:tcPr>
           <w:p/>
         </w:tc>
         <w:tc>
           <w:tcPr>
-            <w:tcW w:w="2248" w:type="dxa"/>
-            <w:gridSpan w:val="3"/>
+            <w:tcW w:w="331" w:type="dxa"/>
+            <w:shd w:val="clear" w:color="auto" w:fill="2C3B57" w:themeFill="text2"/>
             <w:vAlign w:val="center"/>
           </w:tcPr>
           <w:p>
-            <w:r>
-              <w:t xml:space="preserve">251 </w:t>
-            </w:r>
-            <w:proofErr w:type="spellStart"/>
-            <w:r>
-              <w:t>Prudencio</w:t>
-            </w:r>
-            <w:proofErr w:type="spellEnd"/>
-            <w:r>
-              <w:t xml:space="preserve"> St. Sampaloc, Manila</w:t>
+            <w:pPr>
+              <w:jc w:val="center"/>
+              <w:rPr>
+                <w:rStyle w:val="Emphasis"/>
+              </w:rPr>
+            </w:pPr>
+            <w:r>
+              <w:rPr>
+                <w:rStyle w:val="Emphasis"/>
+              </w:rPr>
+              <w:t>A</w:t>
             </w:r>
           </w:p>
         </w:tc>
         <w:tc>
           <w:tcPr>
-            <w:tcW w:w="146" w:type="dxa"/>
+            <w:tcW w:w="144" w:type="dxa"/>
             <w:vAlign w:val="center"/>
           </w:tcPr>
           <w:p/>
         </w:tc>
         <w:tc>
           <w:tcPr>
-            <w:tcW w:w="373" w:type="dxa"/>
+            <w:tcW w:w="2220" w:type="dxa"/>
+            <w:gridSpan w:val="3"/>
+            <w:vAlign w:val="center"/>
+          </w:tcPr>
+          <w:p>
+            <w:pPr>
+              <w:rPr>
+                <w:sz w:val="18"/>
+                <w:szCs w:val="18"/>
+              </w:rPr>
+            </w:pPr>
+            <w:r>
+              <w:rPr>
+                <w:sz w:val="18"/>
+                <w:szCs w:val="18"/>
+              </w:rPr>
+              <w:t>251</w:t>
+            </w:r>
+            <w:r>
+              <w:rPr>
+                <w:sz w:val="18"/>
+                <w:szCs w:val="18"/>
+              </w:rPr>
+              <w:t>-D</w:t>
+            </w:r>
+            <w:r>
+              <w:rPr>
+                <w:sz w:val="18"/>
+                <w:szCs w:val="18"/>
+              </w:rPr>
+              <w:t xml:space="preserve"> </w:t>
+            </w:r>
+            <w:proofErr w:type="spellStart"/>
+            <w:r>
+              <w:rPr>
+                <w:sz w:val="18"/>
+                <w:szCs w:val="18"/>
+              </w:rPr>
+              <w:t>Prudencio</w:t>
+            </w:r>
+            <w:proofErr w:type="spellEnd"/>
+            <w:r>
+              <w:rPr>
+                <w:sz w:val="18"/>
+                <w:szCs w:val="18"/>
+              </w:rPr>
+              <w:t xml:space="preserve"> St. Sampaloc, Manila</w:t>
+            </w:r>
+          </w:p>
+        </w:tc>
+        <w:tc>
+          <w:tcPr>
+            <w:tcW w:w="144" w:type="dxa"/>
+            <w:vAlign w:val="center"/>
+          </w:tcPr>
+          <w:p/>
+        </w:tc>
+        <w:tc>
+          <w:tcPr>
+            <w:tcW w:w="368" w:type="dxa"/>
             <w:shd w:val="clear" w:color="auto" w:fill="2C3B57" w:themeFill="text2"/>
             <w:vAlign w:val="center"/>
           </w:tcPr>
@@ -328,50 +357,60 @@
         </w:tc>
         <w:tc>
           <w:tcPr>
-            <w:tcW w:w="146" w:type="dxa"/>
+            <w:tcW w:w="144" w:type="dxa"/>
             <w:vAlign w:val="center"/>
           </w:tcPr>
           <w:p>
             <w:pPr>
               <w:rPr>
-                <w:sz w:val="18"/>
-                <w:szCs w:val="18"/>
+                <w:sz w:val="16"/>
+                <w:szCs w:val="16"/>
               </w:rPr>
             </w:pPr>
           </w:p>
         </w:tc>
         <w:tc>
           <w:tcPr>
-            <w:tcW w:w="2646" w:type="dxa"/>
+            <w:tcW w:w="2637" w:type="dxa"/>
             <w:vAlign w:val="center"/>
           </w:tcPr>
           <w:p>
             <w:pPr>
               <w:rPr>
-                <w:sz w:val="18"/>
-                <w:szCs w:val="18"/>
+                <w:sz w:val="17"/>
+                <w:szCs w:val="17"/>
                 <w:u w:val="single"/>
               </w:rPr>
             </w:pPr>
             <w:r>
               <w:rPr>
-                <w:sz w:val="18"/>
-                <w:szCs w:val="18"/>
+                <w:sz w:val="17"/>
+                <w:szCs w:val="17"/>
                 <w:u w:val="single"/>
               </w:rPr>
-              <w:t>github.com/JerryCram21</w:t>
-            </w:r>
+              <w:t>jerrycram21.github.io/</w:t>
+            </w:r>
+            <w:proofErr w:type="spellStart"/>
+            <w:r>
+              <w:rPr>
+                <w:sz w:val="17"/>
+                <w:szCs w:val="17"/>
+                <w:u w:val="single"/>
+              </w:rPr>
+              <w:t>marcportfolio</w:t>
+            </w:r>
+            <w:proofErr w:type="spellEnd"/>
           </w:p>
         </w:tc>
       </w:tr>
       <w:tr>
         <w:trPr>
-          <w:trHeight w:val="149"/>
+          <w:trHeight w:val="147"/>
         </w:trPr>
         <w:tc>
           <w:tcPr>
-            <w:tcW w:w="11760" w:type="dxa"/>
-            <w:gridSpan w:val="19"/>
+            <w:tcW w:w="11624" w:type="dxa"/>
+            <w:gridSpan w:val="18"/>
             <w:tcBorders>
               <w:bottom w:val="single" w:sz="24" w:space="0" w:color="CADEE5" w:themeColor="background2"/>
             </w:tcBorders>
@@ -382,11 +421,11 @@
       </w:tr>
       <w:tr>
         <w:trPr>
-          <w:trHeight w:val="161"/>
+          <w:trHeight w:val="159"/>
         </w:trPr>
         <w:tc>
           <w:tcPr>
-            <w:tcW w:w="7269" w:type="dxa"/>
+            <w:tcW w:w="7181" w:type="dxa"/>
             <w:gridSpan w:val="12"/>
             <w:vMerge w:val="restart"/>
             <w:tcBorders>
@@ -406,7 +445,7 @@
         </w:tc>
         <w:tc>
           <w:tcPr>
-            <w:tcW w:w="299" w:type="dxa"/>
+            <w:tcW w:w="295" w:type="dxa"/>
             <w:vMerge w:val="restart"/>
             <w:tcBorders>
               <w:top w:val="single" w:sz="24" w:space="0" w:color="CADEE5" w:themeColor="background2"/>
@@ -417,8 +456,8 @@
         </w:tc>
         <w:tc>
           <w:tcPr>
-            <w:tcW w:w="4191" w:type="dxa"/>
-            <w:gridSpan w:val="6"/>
+            <w:tcW w:w="4148" w:type="dxa"/>
+            <w:gridSpan w:val="5"/>
             <w:tcBorders>
               <w:top w:val="single" w:sz="24" w:space="0" w:color="CADEE5" w:themeColor="background2"/>
             </w:tcBorders>
@@ -429,11 +468,11 @@
       </w:tr>
       <w:tr>
         <w:trPr>
-          <w:trHeight w:val="122"/>
+          <w:trHeight w:val="120"/>
         </w:trPr>
         <w:tc>
           <w:tcPr>
-            <w:tcW w:w="7269" w:type="dxa"/>
+            <w:tcW w:w="7181" w:type="dxa"/>
             <w:gridSpan w:val="12"/>
             <w:vMerge/>
             <w:tcBorders>
@@ -449,7 +488,7 @@
         </w:tc>
         <w:tc>
           <w:tcPr>
-            <w:tcW w:w="299" w:type="dxa"/>
+            <w:tcW w:w="295" w:type="dxa"/>
             <w:vMerge/>
             <w:vAlign w:val="bottom"/>
           </w:tcPr>
@@ -457,8 +496,8 @@
         </w:tc>
         <w:tc>
           <w:tcPr>
-            <w:tcW w:w="4191" w:type="dxa"/>
-            <w:gridSpan w:val="6"/>
+            <w:tcW w:w="4148" w:type="dxa"/>
+            <w:gridSpan w:val="5"/>
             <w:shd w:val="clear" w:color="auto" w:fill="CADEE5" w:themeFill="background2"/>
             <w:vAlign w:val="bottom"/>
           </w:tcPr>
@@ -489,11 +528,11 @@
       </w:tr>
       <w:tr>
         <w:trPr>
-          <w:trHeight w:val="1098"/>
+          <w:trHeight w:val="1086"/>
         </w:trPr>
         <w:tc>
           <w:tcPr>
-            <w:tcW w:w="7269" w:type="dxa"/>
+            <w:tcW w:w="7181" w:type="dxa"/>
             <w:gridSpan w:val="12"/>
             <w:tcBorders>
               <w:top w:val="single" w:sz="8" w:space="0" w:color="2C3B57" w:themeColor="text2"/>
@@ -511,7 +550,7 @@
         </w:tc>
         <w:tc>
           <w:tcPr>
-            <w:tcW w:w="299" w:type="dxa"/>
+            <w:tcW w:w="295" w:type="dxa"/>
             <w:vMerge w:val="restart"/>
             <w:vAlign w:val="center"/>
           </w:tcPr>
@@ -519,8 +558,8 @@
         </w:tc>
         <w:tc>
           <w:tcPr>
-            <w:tcW w:w="4191" w:type="dxa"/>
-            <w:gridSpan w:val="6"/>
+            <w:tcW w:w="4148" w:type="dxa"/>
+            <w:gridSpan w:val="5"/>
             <w:vMerge w:val="restart"/>
             <w:shd w:val="clear" w:color="auto" w:fill="CADEE5" w:themeFill="background2"/>
           </w:tcPr>
@@ -670,30 +709,57 @@
               <w:t xml:space="preserve"> </w:t>
             </w:r>
             <w:r>
-              <w:t>es6 /</w:t>
-            </w:r>
-            <w:r>
-              <w:t xml:space="preserve"> JQUERY</w:t>
-            </w:r>
-            <w:r>
-              <w:t xml:space="preserve"> /</w:t>
+              <w:t>es6</w:t>
             </w:r>
             <w:r>
               <w:t xml:space="preserve"> </w:t>
             </w:r>
-            <w:r>
-              <w:t>AJAX</w:t>
+          </w:p>
+          <w:p>
+            <w:pPr>
+              <w:pStyle w:val="ListParagraph"/>
+            </w:pPr>
+            <w:r>
+              <w:t>JQUERY / AJAX</w:t>
+            </w:r>
+            <w:r>
+              <w:t xml:space="preserve"> / </w:t>
+            </w:r>
+            <w:r>
+              <w:t>dom / bootstrap5</w:t>
+            </w:r>
+          </w:p>
+          <w:p>
+            <w:pPr>
+              <w:pStyle w:val="ListParagraph"/>
+            </w:pPr>
+            <w:r>
+              <w:t>node.js / express / npm</w:t>
             </w:r>
             <w:r>
               <w:t xml:space="preserve"> </w:t>
             </w:r>
+            <w:r>
+              <w:t>/ JSON</w:t>
+            </w:r>
+            <w:r>
+              <w:t xml:space="preserve"> </w:t>
+            </w:r>
+            <w:r>
+              <w:t xml:space="preserve">/ </w:t>
+            </w:r>
           </w:p>
           <w:p>
             <w:pPr>
               <w:pStyle w:val="ListParagraph"/>
-            </w:pPr>
-            <w:r>
-              <w:t>dom / bootstrap5</w:t>
+              <w:numPr>
+                <w:ilvl w:val="0"/>
+                <w:numId w:val="0"/>
+              </w:numPr>
+              <w:ind w:left="527"/>
+            </w:pPr>
+            <w:r>
+              <w:t>EJS / Handlebars.js</w:t>
             </w:r>
           </w:p>
           <w:p>
@@ -701,10 +767,13 @@
               <w:pStyle w:val="ListParagraph"/>
             </w:pPr>
             <w:r>
-              <w:t xml:space="preserve">node.js / express / npm / </w:t>
-            </w:r>
-            <w:r>
-              <w:t>EJS / Handlebars.js</w:t>
+              <w:t>rest</w:t>
+            </w:r>
+            <w:r>
+              <w:t>ful</w:t>
+            </w:r>
+            <w:r>
+              <w:t xml:space="preserve"> api / socket.io</w:t>
             </w:r>
           </w:p>
           <w:p>
@@ -712,68 +781,54 @@
               <w:pStyle w:val="ListParagraph"/>
             </w:pPr>
             <w:r>
-              <w:t>MVC</w:t>
+              <w:t>mysql / postgresql</w:t>
+            </w:r>
+          </w:p>
+          <w:p>
+            <w:pPr>
+              <w:pStyle w:val="ListParagraph"/>
+            </w:pPr>
+            <w:r>
+              <w:t xml:space="preserve">nginx </w:t>
+            </w:r>
+            <w:r>
+              <w:t xml:space="preserve">/ AWS </w:t>
+            </w:r>
+            <w:r>
+              <w:t>/ pm2 / DOCKER</w:t>
+            </w:r>
+          </w:p>
+          <w:p>
+            <w:pPr>
+              <w:pStyle w:val="ListParagraph"/>
+            </w:pPr>
+            <w:r>
+              <w:t>WINDOWS / LINUX</w:t>
+            </w:r>
+            <w:r>
+              <w:t>(ubuntu)</w:t>
+            </w:r>
+          </w:p>
+          <w:p>
+            <w:pPr>
+              <w:pStyle w:val="ListParagraph"/>
+            </w:pPr>
+            <w:r>
+              <w:t>GIT / GITHUB / GITLAB</w:t>
+            </w:r>
+          </w:p>
+          <w:p>
+            <w:pPr>
+              <w:pStyle w:val="ListParagraph"/>
+            </w:pPr>
+            <w:r>
+              <w:t xml:space="preserve">MVC </w:t>
+            </w:r>
+            <w:r>
+              <w:t>architectural pattern</w:t>
             </w:r>
             <w:r>
               <w:t xml:space="preserve"> </w:t>
-            </w:r>
-            <w:r>
-              <w:t>FRAMEWORK</w:t>
-            </w:r>
-            <w:r>
-              <w:t xml:space="preserve"> / json</w:t>
-            </w:r>
-          </w:p>
-          <w:p>
-            <w:pPr>
-              <w:pStyle w:val="ListParagraph"/>
-            </w:pPr>
-            <w:r>
-              <w:t>rest</w:t>
-            </w:r>
-            <w:r>
-              <w:t>ful</w:t>
-            </w:r>
-            <w:r>
-              <w:t xml:space="preserve"> api / socket.io</w:t>
-            </w:r>
-          </w:p>
-          <w:p>
-            <w:pPr>
-              <w:pStyle w:val="ListParagraph"/>
-            </w:pPr>
-            <w:r>
-              <w:t>mysql / postgresql</w:t>
-            </w:r>
-            <w:r>
-              <w:t xml:space="preserve"> / </w:t>
-            </w:r>
-          </w:p>
-          <w:p>
-            <w:pPr>
-              <w:pStyle w:val="ListParagraph"/>
-            </w:pPr>
-            <w:r>
-              <w:t>nginx / pm2 / DOCKER</w:t>
-            </w:r>
-          </w:p>
-          <w:p>
-            <w:pPr>
-              <w:pStyle w:val="ListParagraph"/>
-            </w:pPr>
-            <w:r>
-              <w:t>WINDOWS / LINUX</w:t>
-            </w:r>
-            <w:r>
-              <w:t>(ubuntu)</w:t>
-            </w:r>
-          </w:p>
-          <w:p>
-            <w:pPr>
-              <w:pStyle w:val="ListParagraph"/>
-            </w:pPr>
-            <w:r>
-              <w:t>GIT / GITHUB / GITLAB</w:t>
             </w:r>
           </w:p>
           <w:p>
@@ -840,11 +895,11 @@
       </w:tr>
       <w:tr>
         <w:trPr>
-          <w:trHeight w:val="61"/>
+          <w:trHeight w:val="60"/>
         </w:trPr>
         <w:tc>
           <w:tcPr>
-            <w:tcW w:w="7269" w:type="dxa"/>
+            <w:tcW w:w="7181" w:type="dxa"/>
             <w:gridSpan w:val="12"/>
             <w:tcBorders>
               <w:bottom w:val="single" w:sz="8" w:space="0" w:color="2C3B57" w:themeColor="text2"/>
@@ -879,7 +934,7 @@
         </w:tc>
         <w:tc>
           <w:tcPr>
-            <w:tcW w:w="299" w:type="dxa"/>
+            <w:tcW w:w="295" w:type="dxa"/>
             <w:vMerge/>
             <w:tcBorders>
               <w:bottom w:val="single" w:sz="8" w:space="0" w:color="2C3B57" w:themeColor="text2"/>
@@ -890,8 +945,8 @@
         </w:tc>
         <w:tc>
           <w:tcPr>
-            <w:tcW w:w="4191" w:type="dxa"/>
-            <w:gridSpan w:val="6"/>
+            <w:tcW w:w="4148" w:type="dxa"/>
+            <w:gridSpan w:val="5"/>
             <w:vMerge/>
             <w:shd w:val="clear" w:color="auto" w:fill="CADEE5" w:themeFill="background2"/>
             <w:vAlign w:val="center"/>
@@ -901,11 +956,11 @@
       </w:tr>
       <w:tr>
         <w:trPr>
-          <w:trHeight w:val="531"/>
+          <w:trHeight w:val="525"/>
         </w:trPr>
         <w:tc>
           <w:tcPr>
-            <w:tcW w:w="7269" w:type="dxa"/>
+            <w:tcW w:w="7181" w:type="dxa"/>
             <w:gridSpan w:val="12"/>
             <w:tcBorders>
               <w:top w:val="single" w:sz="8" w:space="0" w:color="2C3B57" w:themeColor="text2"/>
@@ -1264,7 +1319,7 @@
         </w:tc>
         <w:tc>
           <w:tcPr>
-            <w:tcW w:w="299" w:type="dxa"/>
+            <w:tcW w:w="295" w:type="dxa"/>
             <w:vMerge/>
             <w:tcBorders>
               <w:top w:val="single" w:sz="8" w:space="0" w:color="2C3B57" w:themeColor="text2"/>
@@ -1275,8 +1330,8 @@
         </w:tc>
         <w:tc>
           <w:tcPr>
-            <w:tcW w:w="4191" w:type="dxa"/>
-            <w:gridSpan w:val="6"/>
+            <w:tcW w:w="4148" w:type="dxa"/>
+            <w:gridSpan w:val="5"/>
             <w:vMerge/>
             <w:shd w:val="clear" w:color="auto" w:fill="CADEE5" w:themeFill="background2"/>
             <w:vAlign w:val="center"/>
@@ -1286,11 +1341,11 @@
       </w:tr>
       <w:tr>
         <w:trPr>
-          <w:trHeight w:val="61"/>
+          <w:trHeight w:val="60"/>
         </w:trPr>
         <w:tc>
           <w:tcPr>
-            <w:tcW w:w="7269" w:type="dxa"/>
+            <w:tcW w:w="7181" w:type="dxa"/>
             <w:gridSpan w:val="12"/>
             <w:tcBorders>
               <w:bottom w:val="single" w:sz="8" w:space="0" w:color="2C3B57" w:themeColor="text2"/>
@@ -1345,7 +1400,7 @@
         </w:tc>
         <w:tc>
           <w:tcPr>
-            <w:tcW w:w="299" w:type="dxa"/>
+            <w:tcW w:w="295" w:type="dxa"/>
             <w:vMerge/>
             <w:tcBorders>
               <w:bottom w:val="single" w:sz="8" w:space="0" w:color="2C3B57" w:themeColor="text2"/>
@@ -1364,8 +1419,8 @@
         </w:tc>
         <w:tc>
           <w:tcPr>
-            <w:tcW w:w="4191" w:type="dxa"/>
-            <w:gridSpan w:val="6"/>
+            <w:tcW w:w="4148" w:type="dxa"/>
+            <w:gridSpan w:val="5"/>
             <w:vMerge/>
             <w:shd w:val="clear" w:color="auto" w:fill="CADEE5" w:themeFill="background2"/>
             <w:vAlign w:val="center"/>
@@ -1383,11 +1438,11 @@
       </w:tr>
       <w:tr>
         <w:trPr>
-          <w:trHeight w:val="383"/>
+          <w:trHeight w:val="378"/>
         </w:trPr>
         <w:tc>
           <w:tcPr>
-            <w:tcW w:w="7269" w:type="dxa"/>
+            <w:tcW w:w="7181" w:type="dxa"/>
             <w:gridSpan w:val="12"/>
             <w:tcBorders>
               <w:top w:val="single" w:sz="8" w:space="0" w:color="2C3B57" w:themeColor="text2"/>
@@ -1507,7 +1562,7 @@
         </w:tc>
         <w:tc>
           <w:tcPr>
-            <w:tcW w:w="299" w:type="dxa"/>
+            <w:tcW w:w="295" w:type="dxa"/>
             <w:vMerge/>
             <w:tcBorders>
               <w:top w:val="single" w:sz="8" w:space="0" w:color="2C3B57" w:themeColor="text2"/>
@@ -1518,8 +1573,8 @@
         </w:tc>
         <w:tc>
           <w:tcPr>
-            <w:tcW w:w="4191" w:type="dxa"/>
-            <w:gridSpan w:val="6"/>
+            <w:tcW w:w="4148" w:type="dxa"/>
+            <w:gridSpan w:val="5"/>
             <w:vMerge/>
             <w:shd w:val="clear" w:color="auto" w:fill="CADEE5" w:themeFill="background2"/>
             <w:vAlign w:val="center"/>
@@ -3189,6 +3244,7 @@
     <w:rsid w:val="005A6033"/>
     <w:rsid w:val="006A37E8"/>
     <w:rsid w:val="00840CEC"/>
+    <w:rsid w:val="00881F2E"/>
     <w:rsid w:val="00B420C5"/>
     <w:rsid w:val="00EB43F7"/>
   </w:rsids>
@@ -3889,24 +3945,6 @@
 </file>
 
 <file path=customXml/item1.xml><?xml version="1.0" encoding="utf-8"?>
-<?mso-contentType ?>
-<FormTemplates xmlns="http://schemas.microsoft.com/sharepoint/v3/contenttype/forms">
-  <Display>DocumentLibraryForm</Display>
-  <Edit>DocumentLibraryForm</Edit>
-  <New>DocumentLibraryForm</New>
-</FormTemplates>
-</file>
-
-<file path=customXml/item2.xml><?xml version="1.0" encoding="utf-8"?>
-<p:properties xmlns:p="http://schemas.microsoft.com/office/2006/metadata/properties" xmlns:xsi="http://www.w3.org/2001/XMLSchema-instance" xmlns:pc="http://schemas.microsoft.com/office/infopath/2007/PartnerControls">
-  <documentManagement>
-    <MediaServiceKeyPoints xmlns="71af3243-3dd4-4a8d-8c0d-dd76da1f02a5" xsi:nil="true"/>
-    <Status xmlns="71af3243-3dd4-4a8d-8c0d-dd76da1f02a5">Not started</Status>
-  </documentManagement>
-</p:properties>
-</file>
-
-<file path=customXml/item3.xml><?xml version="1.0" encoding="utf-8"?>
 <ct:contentTypeSchema xmlns:ct="http://schemas.microsoft.com/office/2006/metadata/contentType" xmlns:ma="http://schemas.microsoft.com/office/2006/metadata/properties/metaAttributes" ct:_="" ma:_="" ma:contentTypeName="Document" ma:contentTypeID="0x01010079F111ED35F8CC479449609E8A0923A6" ma:contentTypeVersion="12" ma:contentTypeDescription="Create a new document." ma:contentTypeScope="" ma:versionID="fa6e671f1cd7e4d96ff9652be322dd5e">
   <xsd:schema xmlns:xsd="http://www.w3.org/2001/XMLSchema" xmlns:xs="http://www.w3.org/2001/XMLSchema" xmlns:p="http://schemas.microsoft.com/office/2006/metadata/properties" xmlns:ns2="71af3243-3dd4-4a8d-8c0d-dd76da1f02a5" xmlns:ns3="16c05727-aa75-4e4a-9b5f-8a80a1165891" targetNamespace="http://schemas.microsoft.com/office/2006/metadata/properties" ma:root="true" ma:fieldsID="4e2496f70b101db0b8013f30a071bbf7" ns2:_="" ns3:_="">
     <xsd:import namespace="71af3243-3dd4-4a8d-8c0d-dd76da1f02a5"/>
@@ -4127,25 +4165,29 @@
 </ct:contentTypeSchema>
 </file>
 
-<file path=customXml/itemProps1.xml><?xml version="1.0" encoding="utf-8"?>
-<ds:datastoreItem xmlns:ds="http://schemas.openxmlformats.org/officeDocument/2006/customXml" ds:itemID="{C3ED917E-6B3F-4995-8090-FD9CFEE66038}">
-  <ds:schemaRefs>
-    <ds:schemaRef ds:uri="http://schemas.microsoft.com/sharepoint/v3/contenttype/forms"/>
-  </ds:schemaRefs>
-</ds:datastoreItem>
+<file path=customXml/item2.xml><?xml version="1.0" encoding="utf-8"?>
+<p:properties xmlns:p="http://schemas.microsoft.com/office/2006/metadata/properties" xmlns:xsi="http://www.w3.org/2001/XMLSchema-instance" xmlns:pc="http://schemas.microsoft.com/office/infopath/2007/PartnerControls">
+  <documentManagement>
+    <MediaServiceKeyPoints xmlns="71af3243-3dd4-4a8d-8c0d-dd76da1f02a5" xsi:nil="true"/>
+    <Status xmlns="71af3243-3dd4-4a8d-8c0d-dd76da1f02a5">Not started</Status>
+  </documentManagement>
+</p:properties>
 </file>
 
-<file path=customXml/itemProps2.xml><?xml version="1.0" encoding="utf-8"?>
-<ds:datastoreItem xmlns:ds="http://schemas.openxmlformats.org/officeDocument/2006/customXml" ds:itemID="{F1735428-6F95-4096-840F-2DD96B16B624}">
-  <ds:schemaRefs>
-    <ds:schemaRef ds:uri="http://schemas.microsoft.com/office/2006/metadata/properties"/>
-    <ds:schemaRef ds:uri="http://schemas.microsoft.com/office/infopath/2007/PartnerControls"/>
-    <ds:schemaRef ds:uri="71af3243-3dd4-4a8d-8c0d-dd76da1f02a5"/>
-  </ds:schemaRefs>
-</ds:datastoreItem>
+<file path=customXml/item3.xml><?xml version="1.0" encoding="utf-8"?>
+<?mso-contentType ?>
+<FormTemplates xmlns="http://schemas.microsoft.com/sharepoint/v3/contenttype/forms">
+  <Display>DocumentLibraryForm</Display>
+  <Edit>DocumentLibraryForm</Edit>
+  <New>DocumentLibraryForm</New>
+</FormTemplates>
 </file>
 
-<file path=customXml/itemProps3.xml><?xml version="1.0" encoding="utf-8"?>
+<file path=customXml/item4.xml><?xml version="1.0" encoding="utf-8"?>
+<b:Sources xmlns:b="http://schemas.openxmlformats.org/officeDocument/2006/bibliography" xmlns="http://schemas.openxmlformats.org/officeDocument/2006/bibliography" SelectedStyle="\APASixthEditionOfficeOnline.xsl" StyleName="APA" Version="6"/>
+</file>
+
+<file path=customXml/itemProps1.xml><?xml version="1.0" encoding="utf-8"?>
 <ds:datastoreItem xmlns:ds="http://schemas.openxmlformats.org/officeDocument/2006/customXml" ds:itemID="{647FEFD4-54E2-43C2-B579-757DDE7F1A35}">
   <ds:schemaRefs>
     <ds:schemaRef ds:uri="http://schemas.microsoft.com/office/2006/metadata/contentType"/>
@@ -4162,4 +4204,30 @@
     <ds:schemaRef ds:uri="http://schemas.microsoft.com/internal/obd"/>
   </ds:schemaRefs>
 </ds:datastoreItem>
+</file>
+
+<file path=customXml/itemProps2.xml><?xml version="1.0" encoding="utf-8"?>
+<ds:datastoreItem xmlns:ds="http://schemas.openxmlformats.org/officeDocument/2006/customXml" ds:itemID="{F1735428-6F95-4096-840F-2DD96B16B624}">
+  <ds:schemaRefs>
+    <ds:schemaRef ds:uri="http://schemas.microsoft.com/office/2006/metadata/properties"/>
+    <ds:schemaRef ds:uri="http://schemas.microsoft.com/office/infopath/2007/PartnerControls"/>
+    <ds:schemaRef ds:uri="71af3243-3dd4-4a8d-8c0d-dd76da1f02a5"/>
+  </ds:schemaRefs>
+</ds:datastoreItem>
+</file>
+
+<file path=customXml/itemProps3.xml><?xml version="1.0" encoding="utf-8"?>
+<ds:datastoreItem xmlns:ds="http://schemas.openxmlformats.org/officeDocument/2006/customXml" ds:itemID="{C3ED917E-6B3F-4995-8090-FD9CFEE66038}">
+  <ds:schemaRefs>
+    <ds:schemaRef ds:uri="http://schemas.microsoft.com/sharepoint/v3/contenttype/forms"/>
+  </ds:schemaRefs>
+</ds:datastoreItem>
+</file>
+
+<file path=customXml/itemProps4.xml><?xml version="1.0" encoding="utf-8"?>
+<ds:datastoreItem xmlns:ds="http://schemas.openxmlformats.org/officeDocument/2006/customXml" ds:itemID="{DACADB92-BD93-47E3-81C6-4420F141D805}">
+  <ds:schemaRefs>
+    <ds:schemaRef ds:uri="http://schemas.openxmlformats.org/officeDocument/2006/bibliography"/>
+  </ds:schemaRefs>
+</ds:datastoreItem>
 </file>
--- a/Jerry's Resume_2022_official.docx
+++ b/Jerry's Resume_2022_official.docx
@@ -720,10 +720,7 @@
               <w:pStyle w:val="ListParagraph"/>
             </w:pPr>
             <w:r>
-              <w:t>JQUERY / AJAX</w:t>
-            </w:r>
-            <w:r>
-              <w:t xml:space="preserve"> / </w:t>
+              <w:t xml:space="preserve">JQUERY / AJAX / </w:t>
             </w:r>
             <w:r>
               <w:t>dom / bootstrap5</w:t>
@@ -737,13 +734,7 @@
               <w:t>node.js / express / npm</w:t>
             </w:r>
             <w:r>
-              <w:t xml:space="preserve"> </w:t>
-            </w:r>
-            <w:r>
-              <w:t>/ JSON</w:t>
-            </w:r>
-            <w:r>
-              <w:t xml:space="preserve"> </w:t>
+              <w:t xml:space="preserve"> / JSON </w:t>
             </w:r>
             <w:r>
               <w:t xml:space="preserve">/ </w:t>
@@ -825,10 +816,7 @@
               <w:t xml:space="preserve">MVC </w:t>
             </w:r>
             <w:r>
-              <w:t>architectural pattern</w:t>
-            </w:r>
-            <w:r>
-              <w:t xml:space="preserve"> </w:t>
+              <w:t xml:space="preserve">architectural pattern </w:t>
             </w:r>
           </w:p>
           <w:p>
@@ -999,7 +987,15 @@
           <w:p>
             <w:pPr>
               <w:pStyle w:val="Dates"/>
-            </w:pPr>
+              <w:numPr>
+                <w:ilvl w:val="0"/>
+                <w:numId w:val="12"/>
+              </w:numPr>
+              <w:spacing w:line="276" w:lineRule="auto"/>
+            </w:pPr>
+            <w:r>
+              <w:t>Designs, implements and monitors web pages, plugins and functionality for continuous improvement.</w:t>
+            </w:r>
           </w:p>
           <w:p>
             <w:pPr>
@@ -1011,7 +1007,74 @@
               <w:spacing w:line="276" w:lineRule="auto"/>
             </w:pPr>
             <w:r>
-              <w:t>Designs, implements and monitors web pages, plugins and functionality for continuous improvement.</w:t>
+              <w:t>Research new technologies and software packages for use in website projects.</w:t>
+            </w:r>
+          </w:p>
+          <w:p>
+            <w:pPr>
+              <w:pStyle w:val="ListParagraph"/>
+              <w:numPr>
+                <w:ilvl w:val="0"/>
+                <w:numId w:val="12"/>
+              </w:numPr>
+              <w:spacing w:line="276" w:lineRule="auto"/>
+              <w:rPr>
+                <w:rFonts w:asciiTheme="minorHAnsi" w:hAnsiTheme="minorHAnsi" w:cstheme="minorHAnsi"/>
+                <w:b/>
+                <w:caps w:val="0"/>
+                <w:color w:val="2C3B57" w:themeColor="text2"/>
+                <w:sz w:val="20"/>
+              </w:rPr>
+            </w:pPr>
+            <w:r>
+              <w:rPr>
+                <w:rFonts w:asciiTheme="minorHAnsi" w:hAnsiTheme="minorHAnsi" w:cstheme="minorHAnsi"/>
+                <w:b/>
+                <w:caps w:val="0"/>
+                <w:color w:val="2C3B57" w:themeColor="text2"/>
+                <w:sz w:val="20"/>
+              </w:rPr>
+              <w:t>Have</w:t>
+            </w:r>
+            <w:r>
+              <w:rPr>
+                <w:rFonts w:asciiTheme="minorHAnsi" w:hAnsiTheme="minorHAnsi" w:cstheme="minorHAnsi"/>
+                <w:b/>
+                <w:caps w:val="0"/>
+                <w:color w:val="2C3B57" w:themeColor="text2"/>
+                <w:sz w:val="20"/>
+              </w:rPr>
+              <w:t xml:space="preserve"> solid understanding of how web applications work including </w:t>
+            </w:r>
+            <w:r>
+              <w:rPr>
+                <w:rFonts w:asciiTheme="minorHAnsi" w:hAnsiTheme="minorHAnsi" w:cstheme="minorHAnsi"/>
+                <w:b/>
+                <w:caps w:val="0"/>
+                <w:color w:val="2C3B57" w:themeColor="text2"/>
+                <w:sz w:val="20"/>
+              </w:rPr>
+              <w:t>s</w:t>
+            </w:r>
+            <w:r>
+              <w:rPr>
+                <w:rFonts w:asciiTheme="minorHAnsi" w:hAnsiTheme="minorHAnsi" w:cstheme="minorHAnsi"/>
+                <w:b/>
+                <w:caps w:val="0"/>
+                <w:color w:val="2C3B57" w:themeColor="text2"/>
+                <w:sz w:val="20"/>
+              </w:rPr>
+              <w:t>ecurity, session management, and best development practices</w:t>
+            </w:r>
+            <w:r>
+              <w:rPr>
+                <w:rFonts w:asciiTheme="minorHAnsi" w:hAnsiTheme="minorHAnsi" w:cstheme="minorHAnsi"/>
+                <w:b/>
+                <w:caps w:val="0"/>
+                <w:color w:val="2C3B57" w:themeColor="text2"/>
+                <w:sz w:val="20"/>
+              </w:rPr>
+              <w:t>.</w:t>
             </w:r>
           </w:p>
           <w:p>
@@ -1024,7 +1087,91 @@
               <w:spacing w:line="276" w:lineRule="auto"/>
             </w:pPr>
             <w:r>
-              <w:t>Research new technologies and software packages for use in website projects.</w:t>
+              <w:t>Reviews code to validate structures and optimizes for speed and performance.</w:t>
+            </w:r>
+          </w:p>
+          <w:p>
+            <w:pPr>
+              <w:pStyle w:val="Dates"/>
+              <w:numPr>
+                <w:ilvl w:val="0"/>
+                <w:numId w:val="12"/>
+              </w:numPr>
+              <w:spacing w:line="276" w:lineRule="auto"/>
+            </w:pPr>
+            <w:r>
+              <w:t>Collaborates with in-house front-end developers to create sleek</w:t>
+            </w:r>
+          </w:p>
+          <w:p>
+            <w:pPr>
+              <w:pStyle w:val="Dates"/>
+              <w:spacing w:line="276" w:lineRule="auto"/>
+              <w:ind w:left="890"/>
+            </w:pPr>
+            <w:r>
+              <w:t>and innovative UI/UX.</w:t>
+            </w:r>
+          </w:p>
+          <w:p>
+            <w:pPr>
+              <w:pStyle w:val="Dates"/>
+              <w:numPr>
+                <w:ilvl w:val="0"/>
+                <w:numId w:val="12"/>
+              </w:numPr>
+              <w:spacing w:line="276" w:lineRule="auto"/>
+            </w:pPr>
+            <w:r>
+              <w:t xml:space="preserve">Collaborates with IT team, front-end, </w:t>
+            </w:r>
+            <w:r>
+              <w:t xml:space="preserve">mobile </w:t>
+            </w:r>
+            <w:r>
+              <w:t>developers, representing web team to establish project goals,</w:t>
+            </w:r>
+            <w:r>
+              <w:t xml:space="preserve"> </w:t>
+            </w:r>
+            <w:r>
+              <w:t>projections and milestones.</w:t>
+            </w:r>
+          </w:p>
+          <w:p>
+            <w:pPr>
+              <w:pStyle w:val="Dates"/>
+              <w:numPr>
+                <w:ilvl w:val="0"/>
+                <w:numId w:val="12"/>
+              </w:numPr>
+              <w:spacing w:line="276" w:lineRule="auto"/>
+            </w:pPr>
+            <w:r>
+              <w:t>Creates relational database schema designs, with ability to code SQL queries, stored procedures, triggers, functions, indexing.</w:t>
+            </w:r>
+          </w:p>
+          <w:p>
+            <w:pPr>
+              <w:pStyle w:val="Dates"/>
+              <w:numPr>
+                <w:ilvl w:val="0"/>
+                <w:numId w:val="12"/>
+              </w:numPr>
+              <w:spacing w:line="276" w:lineRule="auto"/>
+            </w:pPr>
+            <w:r>
+              <w:t>Plans and engineers RESTful APIs to manipulate dynamic</w:t>
+            </w:r>
+          </w:p>
+          <w:p>
+            <w:pPr>
+              <w:pStyle w:val="Dates"/>
+              <w:spacing w:line="276" w:lineRule="auto"/>
+              <w:ind w:left="890"/>
+            </w:pPr>
+            <w:r>
+              <w:t>datasets on a project collaboration.</w:t>
             </w:r>
           </w:p>
           <w:p>
@@ -1051,7 +1198,7 @@
                 <w:color w:val="2C3B57" w:themeColor="text2"/>
                 <w:sz w:val="20"/>
               </w:rPr>
-              <w:t>Have</w:t>
+              <w:t>Responsible for troubleshooting and issue analysis, as well as</w:t>
             </w:r>
             <w:r>
               <w:rPr>
@@ -1061,7 +1208,8 @@
                 <w:color w:val="2C3B57" w:themeColor="text2"/>
                 <w:sz w:val="20"/>
               </w:rPr>
-              <w:t xml:space="preserve"> solid understanding of how web applications work including </w:t>
+              <w:br/>
+              <w:t>c</w:t>
             </w:r>
             <w:r>
               <w:rPr>
@@ -1071,7 +1219,7 @@
                 <w:color w:val="2C3B57" w:themeColor="text2"/>
                 <w:sz w:val="20"/>
               </w:rPr>
-              <w:t>s</w:t>
+              <w:t xml:space="preserve">oding, testing and implementing </w:t>
             </w:r>
             <w:r>
               <w:rPr>
@@ -1081,7 +1229,7 @@
                 <w:color w:val="2C3B57" w:themeColor="text2"/>
                 <w:sz w:val="20"/>
               </w:rPr>
-              <w:t>ecurity, session management, and best development practices</w:t>
+              <w:t>web</w:t>
             </w:r>
             <w:r>
               <w:rPr>
@@ -1091,7 +1239,7 @@
                 <w:color w:val="2C3B57" w:themeColor="text2"/>
                 <w:sz w:val="20"/>
               </w:rPr>
-              <w:t>.</w:t>
+              <w:t xml:space="preserve"> enhancements.</w:t>
             </w:r>
           </w:p>
           <w:p>
@@ -1104,176 +1252,59 @@
               <w:spacing w:line="276" w:lineRule="auto"/>
             </w:pPr>
             <w:r>
-              <w:t>Reviews code to validate structures and optimizes for speed and performance.</w:t>
+              <w:t>Develops landing pages, dashboards, ride hailing application,</w:t>
             </w:r>
           </w:p>
           <w:p>
             <w:pPr>
               <w:pStyle w:val="Dates"/>
-              <w:numPr>
-                <w:ilvl w:val="0"/>
-                <w:numId w:val="12"/>
-              </w:numPr>
-              <w:spacing w:line="276" w:lineRule="auto"/>
-            </w:pPr>
-            <w:r>
-              <w:t>Collaborates with in-house front-end developers to create sleek</w:t>
+              <w:ind w:left="890"/>
+              <w:rPr>
+                <w:bCs/>
+                <w:szCs w:val="20"/>
+              </w:rPr>
+            </w:pPr>
+            <w:r>
+              <w:t>live chat, online applications and REST APIs using Node.js</w:t>
+            </w:r>
+            <w:r>
+              <w:t>-Express</w:t>
+            </w:r>
+            <w:r>
+              <w:t xml:space="preserve"> for web</w:t>
+            </w:r>
+            <w:r>
+              <w:t xml:space="preserve"> </w:t>
+            </w:r>
+            <w:r>
+              <w:t xml:space="preserve">applications, MySQL/PostgreSQL for databases and </w:t>
+            </w:r>
+            <w:r>
+              <w:t>AWS+NGINX</w:t>
+            </w:r>
+            <w:r>
+              <w:t xml:space="preserve"> for</w:t>
+            </w:r>
+            <w:r>
+              <w:t xml:space="preserve"> </w:t>
+            </w:r>
+            <w:r>
+              <w:rPr>
+                <w:bCs/>
+                <w:szCs w:val="20"/>
+              </w:rPr>
+              <w:t>web server.</w:t>
             </w:r>
           </w:p>
           <w:p>
             <w:pPr>
               <w:pStyle w:val="Dates"/>
-              <w:spacing w:line="276" w:lineRule="auto"/>
-              <w:ind w:left="890"/>
-            </w:pPr>
-            <w:r>
-              <w:t>and innovative UI/UX.</w:t>
-            </w:r>
-          </w:p>
-          <w:p>
-            <w:pPr>
-              <w:pStyle w:val="Dates"/>
-              <w:numPr>
-                <w:ilvl w:val="0"/>
-                <w:numId w:val="12"/>
-              </w:numPr>
-              <w:spacing w:line="276" w:lineRule="auto"/>
-            </w:pPr>
-            <w:r>
-              <w:t xml:space="preserve">Collaborates with IT team, front-end, </w:t>
-            </w:r>
-            <w:r>
-              <w:t xml:space="preserve">mobile </w:t>
-            </w:r>
-            <w:r>
-              <w:t>developers, representing web team to establish project goals,</w:t>
-            </w:r>
-            <w:r>
-              <w:t xml:space="preserve"> </w:t>
-            </w:r>
-            <w:r>
-              <w:t>projections and milestones.</w:t>
-            </w:r>
-          </w:p>
-          <w:p>
-            <w:pPr>
-              <w:pStyle w:val="Dates"/>
-              <w:numPr>
-                <w:ilvl w:val="0"/>
-                <w:numId w:val="12"/>
-              </w:numPr>
-              <w:spacing w:line="276" w:lineRule="auto"/>
-            </w:pPr>
-            <w:r>
-              <w:t>Creates relational database schema designs, with ability to code SQL queries, stored procedures, triggers, functions, indexing.</w:t>
-            </w:r>
-          </w:p>
-          <w:p>
-            <w:pPr>
-              <w:pStyle w:val="Dates"/>
-              <w:numPr>
-                <w:ilvl w:val="0"/>
-                <w:numId w:val="12"/>
-              </w:numPr>
-              <w:spacing w:line="276" w:lineRule="auto"/>
-            </w:pPr>
-            <w:r>
-              <w:t>Plans and engineers RESTful APIs to manipulate dynamic</w:t>
-            </w:r>
-          </w:p>
-          <w:p>
-            <w:pPr>
-              <w:pStyle w:val="Dates"/>
-              <w:spacing w:line="276" w:lineRule="auto"/>
-              <w:ind w:left="890"/>
-            </w:pPr>
-            <w:r>
-              <w:t>datasets on a project collaboration.</w:t>
-            </w:r>
-          </w:p>
-          <w:p>
-            <w:pPr>
-              <w:pStyle w:val="Dates"/>
-              <w:numPr>
-                <w:ilvl w:val="0"/>
-                <w:numId w:val="12"/>
-              </w:numPr>
-              <w:spacing w:line="276" w:lineRule="auto"/>
-            </w:pPr>
-            <w:r>
-              <w:t>Creates 2-4 projects per year with a team on an agile scrum</w:t>
-            </w:r>
-          </w:p>
-          <w:p>
-            <w:pPr>
-              <w:pStyle w:val="Dates"/>
-              <w:spacing w:line="276" w:lineRule="auto"/>
-              <w:ind w:left="890"/>
-            </w:pPr>
-            <w:r>
-              <w:t>methodology as practice.</w:t>
-            </w:r>
-          </w:p>
-          <w:p>
-            <w:pPr>
-              <w:pStyle w:val="Dates"/>
-              <w:numPr>
-                <w:ilvl w:val="0"/>
-                <w:numId w:val="12"/>
-              </w:numPr>
-              <w:spacing w:line="276" w:lineRule="auto"/>
-            </w:pPr>
-            <w:r>
-              <w:t>Develops landing pages, dashboards, ride hailing application,</w:t>
-            </w:r>
-          </w:p>
-          <w:p>
-            <w:pPr>
-              <w:pStyle w:val="Dates"/>
-              <w:spacing w:line="276" w:lineRule="auto"/>
               <w:ind w:left="890"/>
               <w:rPr>
                 <w:b w:val="0"/>
                 <w:bCs/>
                 <w:szCs w:val="20"/>
               </w:rPr>
-            </w:pPr>
-            <w:r>
-              <w:t>live chat, online applications and REST APIs using Node.js</w:t>
-            </w:r>
-            <w:r>
-              <w:t>-Express</w:t>
-            </w:r>
-            <w:r>
-              <w:t xml:space="preserve"> for web</w:t>
-            </w:r>
-            <w:r>
-              <w:t xml:space="preserve"> </w:t>
-            </w:r>
-            <w:r>
-              <w:t xml:space="preserve">applications, MySQL/PostgreSQL for databases and </w:t>
-            </w:r>
-            <w:r>
-              <w:t>AWS+NGINX</w:t>
-            </w:r>
-            <w:r>
-              <w:t xml:space="preserve"> for</w:t>
-            </w:r>
-            <w:r>
-              <w:t xml:space="preserve"> </w:t>
-            </w:r>
-            <w:r>
-              <w:rPr>
-                <w:bCs/>
-                <w:szCs w:val="20"/>
-              </w:rPr>
-              <w:t>web server.</w:t>
-            </w:r>
-          </w:p>
-          <w:p>
-            <w:pPr>
-              <w:pStyle w:val="Text"/>
-              <w:ind w:left="890"/>
             </w:pPr>
           </w:p>
           <w:p>
@@ -3246,6 +3277,7 @@
     <w:rsid w:val="00840CEC"/>
     <w:rsid w:val="00881F2E"/>
     <w:rsid w:val="00B420C5"/>
+    <w:rsid w:val="00D25611"/>
     <w:rsid w:val="00EB43F7"/>
   </w:rsids>
   <m:mathPr>
@@ -3945,6 +3977,24 @@
 </file>
 
 <file path=customXml/item1.xml><?xml version="1.0" encoding="utf-8"?>
+<?mso-contentType ?>
+<FormTemplates xmlns="http://schemas.microsoft.com/sharepoint/v3/contenttype/forms">
+  <Display>DocumentLibraryForm</Display>
+  <Edit>DocumentLibraryForm</Edit>
+  <New>DocumentLibraryForm</New>
+</FormTemplates>
+</file>
+
+<file path=customXml/item2.xml><?xml version="1.0" encoding="utf-8"?>
+<p:properties xmlns:p="http://schemas.microsoft.com/office/2006/metadata/properties" xmlns:xsi="http://www.w3.org/2001/XMLSchema-instance" xmlns:pc="http://schemas.microsoft.com/office/infopath/2007/PartnerControls">
+  <documentManagement>
+    <MediaServiceKeyPoints xmlns="71af3243-3dd4-4a8d-8c0d-dd76da1f02a5" xsi:nil="true"/>
+    <Status xmlns="71af3243-3dd4-4a8d-8c0d-dd76da1f02a5">Not started</Status>
+  </documentManagement>
+</p:properties>
+</file>
+
+<file path=customXml/item3.xml><?xml version="1.0" encoding="utf-8"?>
 <ct:contentTypeSchema xmlns:ct="http://schemas.microsoft.com/office/2006/metadata/contentType" xmlns:ma="http://schemas.microsoft.com/office/2006/metadata/properties/metaAttributes" ct:_="" ma:_="" ma:contentTypeName="Document" ma:contentTypeID="0x01010079F111ED35F8CC479449609E8A0923A6" ma:contentTypeVersion="12" ma:contentTypeDescription="Create a new document." ma:contentTypeScope="" ma:versionID="fa6e671f1cd7e4d96ff9652be322dd5e">
   <xsd:schema xmlns:xsd="http://www.w3.org/2001/XMLSchema" xmlns:xs="http://www.w3.org/2001/XMLSchema" xmlns:p="http://schemas.microsoft.com/office/2006/metadata/properties" xmlns:ns2="71af3243-3dd4-4a8d-8c0d-dd76da1f02a5" xmlns:ns3="16c05727-aa75-4e4a-9b5f-8a80a1165891" targetNamespace="http://schemas.microsoft.com/office/2006/metadata/properties" ma:root="true" ma:fieldsID="4e2496f70b101db0b8013f30a071bbf7" ns2:_="" ns3:_="">
     <xsd:import namespace="71af3243-3dd4-4a8d-8c0d-dd76da1f02a5"/>
@@ -4165,29 +4215,29 @@
 </ct:contentTypeSchema>
 </file>
 
-<file path=customXml/item2.xml><?xml version="1.0" encoding="utf-8"?>
-<p:properties xmlns:p="http://schemas.microsoft.com/office/2006/metadata/properties" xmlns:xsi="http://www.w3.org/2001/XMLSchema-instance" xmlns:pc="http://schemas.microsoft.com/office/infopath/2007/PartnerControls">
-  <documentManagement>
-    <MediaServiceKeyPoints xmlns="71af3243-3dd4-4a8d-8c0d-dd76da1f02a5" xsi:nil="true"/>
-    <Status xmlns="71af3243-3dd4-4a8d-8c0d-dd76da1f02a5">Not started</Status>
-  </documentManagement>
-</p:properties>
-</file>
-
-<file path=customXml/item3.xml><?xml version="1.0" encoding="utf-8"?>
-<?mso-contentType ?>
-<FormTemplates xmlns="http://schemas.microsoft.com/sharepoint/v3/contenttype/forms">
-  <Display>DocumentLibraryForm</Display>
-  <Edit>DocumentLibraryForm</Edit>
-  <New>DocumentLibraryForm</New>
-</FormTemplates>
-</file>
-
 <file path=customXml/item4.xml><?xml version="1.0" encoding="utf-8"?>
 <b:Sources xmlns:b="http://schemas.openxmlformats.org/officeDocument/2006/bibliography" xmlns="http://schemas.openxmlformats.org/officeDocument/2006/bibliography" SelectedStyle="\APASixthEditionOfficeOnline.xsl" StyleName="APA" Version="6"/>
 </file>
 
 <file path=customXml/itemProps1.xml><?xml version="1.0" encoding="utf-8"?>
+<ds:datastoreItem xmlns:ds="http://schemas.openxmlformats.org/officeDocument/2006/customXml" ds:itemID="{C3ED917E-6B3F-4995-8090-FD9CFEE66038}">
+  <ds:schemaRefs>
+    <ds:schemaRef ds:uri="http://schemas.microsoft.com/sharepoint/v3/contenttype/forms"/>
+  </ds:schemaRefs>
+</ds:datastoreItem>
+</file>
+
+<file path=customXml/itemProps2.xml><?xml version="1.0" encoding="utf-8"?>
+<ds:datastoreItem xmlns:ds="http://schemas.openxmlformats.org/officeDocument/2006/customXml" ds:itemID="{F1735428-6F95-4096-840F-2DD96B16B624}">
+  <ds:schemaRefs>
+    <ds:schemaRef ds:uri="http://schemas.microsoft.com/office/2006/metadata/properties"/>
+    <ds:schemaRef ds:uri="http://schemas.microsoft.com/office/infopath/2007/PartnerControls"/>
+    <ds:schemaRef ds:uri="71af3243-3dd4-4a8d-8c0d-dd76da1f02a5"/>
+  </ds:schemaRefs>
+</ds:datastoreItem>
+</file>
+
+<file path=customXml/itemProps3.xml><?xml version="1.0" encoding="utf-8"?>
 <ds:datastoreItem xmlns:ds="http://schemas.openxmlformats.org/officeDocument/2006/customXml" ds:itemID="{647FEFD4-54E2-43C2-B579-757DDE7F1A35}">
   <ds:schemaRefs>
     <ds:schemaRef ds:uri="http://schemas.microsoft.com/office/2006/metadata/contentType"/>
@@ -4206,24 +4256,6 @@
 </ds:datastoreItem>
 </file>
 
-<file path=customXml/itemProps2.xml><?xml version="1.0" encoding="utf-8"?>
-<ds:datastoreItem xmlns:ds="http://schemas.openxmlformats.org/officeDocument/2006/customXml" ds:itemID="{F1735428-6F95-4096-840F-2DD96B16B624}">
-  <ds:schemaRefs>
-    <ds:schemaRef ds:uri="http://schemas.microsoft.com/office/2006/metadata/properties"/>
-    <ds:schemaRef ds:uri="http://schemas.microsoft.com/office/infopath/2007/PartnerControls"/>
-    <ds:schemaRef ds:uri="71af3243-3dd4-4a8d-8c0d-dd76da1f02a5"/>
-  </ds:schemaRefs>
-</ds:datastoreItem>
-</file>
-
-<file path=customXml/itemProps3.xml><?xml version="1.0" encoding="utf-8"?>
-<ds:datastoreItem xmlns:ds="http://schemas.openxmlformats.org/officeDocument/2006/customXml" ds:itemID="{C3ED917E-6B3F-4995-8090-FD9CFEE66038}">
-  <ds:schemaRefs>
-    <ds:schemaRef ds:uri="http://schemas.microsoft.com/sharepoint/v3/contenttype/forms"/>
-  </ds:schemaRefs>
-</ds:datastoreItem>
-</file>
-
 <file path=customXml/itemProps4.xml><?xml version="1.0" encoding="utf-8"?>
 <ds:datastoreItem xmlns:ds="http://schemas.openxmlformats.org/officeDocument/2006/customXml" ds:itemID="{DACADB92-BD93-47E3-81C6-4420F141D805}">
   <ds:schemaRefs>
